--- a/Dokumentation.docx
+++ b/Dokumentation.docx
@@ -52,13 +52,43 @@
         <w:rPr>
           <w:rFonts w:ascii="Montserrat" w:hAnsi="Montserrat"/>
         </w:rPr>
-        <w:t>Als Miniprojekt für das Modul 411 haben wir uns für einen Labyrinth-Löser entschieden.</w:t>
+        <w:t>Als Miniprojekt für das Modul 411 haben wir uns für einen Labyrinth-</w:t>
       </w:r>
       <w:r>
         <w:rPr>
           <w:rFonts w:ascii="Montserrat" w:hAnsi="Montserrat"/>
         </w:rPr>
-        <w:t xml:space="preserve"> Der Nutzer soll ein Labyrinth nach Wunschausmass generieren können, nach was der Algorithmus den richtigen Weg durch das generierte Labyrinth finden soll.</w:t>
+        <w:t>Generator</w:t>
+      </w:r>
+      <w:r>
+        <w:rPr>
+          <w:rFonts w:ascii="Montserrat" w:hAnsi="Montserrat"/>
+        </w:rPr>
+        <w:t xml:space="preserve"> entschieden.</w:t>
+      </w:r>
+      <w:r>
+        <w:rPr>
+          <w:rFonts w:ascii="Montserrat" w:hAnsi="Montserrat"/>
+        </w:rPr>
+        <w:t xml:space="preserve"> </w:t>
+      </w:r>
+      <w:r>
+        <w:rPr>
+          <w:rFonts w:ascii="Montserrat" w:hAnsi="Montserrat"/>
+        </w:rPr>
+        <w:t>Mithilfe eines Backtracking-Algorithmus soll d</w:t>
+      </w:r>
+      <w:r>
+        <w:rPr>
+          <w:rFonts w:ascii="Montserrat" w:hAnsi="Montserrat"/>
+        </w:rPr>
+        <w:t>er Nutzer ein Labyrinth nach Wunschausmass generieren können</w:t>
+      </w:r>
+      <w:r>
+        <w:rPr>
+          <w:rFonts w:ascii="Montserrat" w:hAnsi="Montserrat"/>
+        </w:rPr>
+        <w:t>.</w:t>
       </w:r>
     </w:p>
     <w:p>
@@ -597,608 +627,6 @@
           <w:p>
             <w:r>
               <w:t>Weniger als 5 Sekunden.</w:t>
-            </w:r>
-          </w:p>
-        </w:tc>
-        <w:tc>
-          <w:tcPr>
-            <w:tcW w:w="2375" w:type="dxa"/>
-          </w:tcPr>
-          <w:p/>
-        </w:tc>
-      </w:tr>
-      <w:tr>
-        <w:tc>
-          <w:tcPr>
-            <w:tcW w:w="2127" w:type="dxa"/>
-          </w:tcPr>
-          <w:p>
-            <w:r>
-              <w:t>Verfügbarkeit</w:t>
-            </w:r>
-          </w:p>
-        </w:tc>
-        <w:tc>
-          <w:tcPr>
-            <w:tcW w:w="3118" w:type="dxa"/>
-          </w:tcPr>
-          <w:p>
-            <w:r>
-              <w:t>-</w:t>
-            </w:r>
-          </w:p>
-        </w:tc>
-        <w:tc>
-          <w:tcPr>
-            <w:tcW w:w="2375" w:type="dxa"/>
-          </w:tcPr>
-          <w:p/>
-        </w:tc>
-      </w:tr>
-      <w:tr>
-        <w:tc>
-          <w:tcPr>
-            <w:tcW w:w="2127" w:type="dxa"/>
-          </w:tcPr>
-          <w:p>
-            <w:r>
-              <w:t>Fragen, Kommentare</w:t>
-            </w:r>
-          </w:p>
-        </w:tc>
-        <w:tc>
-          <w:tcPr>
-            <w:tcW w:w="3118" w:type="dxa"/>
-          </w:tcPr>
-          <w:p>
-            <w:r>
-              <w:t>-</w:t>
-            </w:r>
-          </w:p>
-        </w:tc>
-        <w:tc>
-          <w:tcPr>
-            <w:tcW w:w="2375" w:type="dxa"/>
-          </w:tcPr>
-          <w:p/>
-        </w:tc>
-      </w:tr>
-    </w:tbl>
-    <w:p>
-      <w:pPr>
-        <w:rPr>
-          <w:rFonts w:ascii="Montserrat" w:hAnsi="Montserrat"/>
-        </w:rPr>
-      </w:pPr>
-    </w:p>
-    <w:p>
-      <w:pPr>
-        <w:rPr>
-          <w:rFonts w:ascii="Montserrat" w:hAnsi="Montserrat"/>
-        </w:rPr>
-      </w:pPr>
-      <w:r>
-        <w:rPr>
-          <w:rFonts w:ascii="Montserrat" w:hAnsi="Montserrat"/>
-        </w:rPr>
-        <w:t xml:space="preserve">Finde den Weg durch das Labyrinth </w:t>
-      </w:r>
-    </w:p>
-    <w:tbl>
-      <w:tblPr>
-        <w:tblStyle w:val="TableGrid"/>
-        <w:tblW w:w="0" w:type="auto"/>
-        <w:tblInd w:w="-5" w:type="dxa"/>
-        <w:tblLook w:val="04A0" w:firstRow="1" w:lastRow="0" w:firstColumn="1" w:lastColumn="0" w:noHBand="0" w:noVBand="1"/>
-      </w:tblPr>
-      <w:tblGrid>
-        <w:gridCol w:w="2127"/>
-        <w:gridCol w:w="3118"/>
-        <w:gridCol w:w="2375"/>
-      </w:tblGrid>
-      <w:tr>
-        <w:tc>
-          <w:tcPr>
-            <w:tcW w:w="2127" w:type="dxa"/>
-            <w:shd w:val="clear" w:color="auto" w:fill="D9D9D9" w:themeFill="background1" w:themeFillShade="D9"/>
-          </w:tcPr>
-          <w:p>
-            <w:pPr>
-              <w:rPr>
-                <w:b/>
-              </w:rPr>
-            </w:pPr>
-            <w:r>
-              <w:rPr>
-                <w:b/>
-              </w:rPr>
-              <w:t>Name</w:t>
-            </w:r>
-          </w:p>
-        </w:tc>
-        <w:tc>
-          <w:tcPr>
-            <w:tcW w:w="5493" w:type="dxa"/>
-            <w:gridSpan w:val="2"/>
-            <w:shd w:val="clear" w:color="auto" w:fill="D9D9D9" w:themeFill="background1" w:themeFillShade="D9"/>
-          </w:tcPr>
-          <w:p>
-            <w:pPr>
-              <w:rPr>
-                <w:b/>
-              </w:rPr>
-            </w:pPr>
-            <w:r>
-              <w:rPr>
-                <w:b/>
-              </w:rPr>
-              <w:t>Betriebsmittel Maintenance Report</w:t>
-            </w:r>
-          </w:p>
-        </w:tc>
-      </w:tr>
-      <w:tr>
-        <w:tc>
-          <w:tcPr>
-            <w:tcW w:w="2127" w:type="dxa"/>
-          </w:tcPr>
-          <w:p>
-            <w:r>
-              <w:t>Akteur</w:t>
-            </w:r>
-          </w:p>
-        </w:tc>
-        <w:tc>
-          <w:tcPr>
-            <w:tcW w:w="5493" w:type="dxa"/>
-            <w:gridSpan w:val="2"/>
-          </w:tcPr>
-          <w:p>
-            <w:r>
-              <w:t>Nutzer</w:t>
-            </w:r>
-          </w:p>
-        </w:tc>
-      </w:tr>
-      <w:tr>
-        <w:tc>
-          <w:tcPr>
-            <w:tcW w:w="2127" w:type="dxa"/>
-          </w:tcPr>
-          <w:p>
-            <w:r>
-              <w:t>Trigger</w:t>
-            </w:r>
-          </w:p>
-        </w:tc>
-        <w:tc>
-          <w:tcPr>
-            <w:tcW w:w="5493" w:type="dxa"/>
-            <w:gridSpan w:val="2"/>
-          </w:tcPr>
-          <w:p>
-            <w:r>
-              <w:t>Nutzer klickt auf Button «Solve»</w:t>
-            </w:r>
-          </w:p>
-        </w:tc>
-      </w:tr>
-      <w:tr>
-        <w:tc>
-          <w:tcPr>
-            <w:tcW w:w="2127" w:type="dxa"/>
-          </w:tcPr>
-          <w:p>
-            <w:r>
-              <w:lastRenderedPageBreak/>
-              <w:t>Kurzbeschreibung</w:t>
-            </w:r>
-          </w:p>
-        </w:tc>
-        <w:tc>
-          <w:tcPr>
-            <w:tcW w:w="5493" w:type="dxa"/>
-            <w:gridSpan w:val="2"/>
-          </w:tcPr>
-          <w:p>
-            <w:r>
-              <w:t>Der Algorithmus findet seinen Weg durch das Labyrinth.</w:t>
-            </w:r>
-          </w:p>
-        </w:tc>
-      </w:tr>
-      <w:tr>
-        <w:tc>
-          <w:tcPr>
-            <w:tcW w:w="2127" w:type="dxa"/>
-          </w:tcPr>
-          <w:p>
-            <w:r>
-              <w:t>Vorbedingungen</w:t>
-            </w:r>
-          </w:p>
-        </w:tc>
-        <w:tc>
-          <w:tcPr>
-            <w:tcW w:w="5493" w:type="dxa"/>
-            <w:gridSpan w:val="2"/>
-          </w:tcPr>
-          <w:p>
-            <w:r>
-              <w:t>Labyrinth wurde bereits generiert.</w:t>
-            </w:r>
-          </w:p>
-        </w:tc>
-      </w:tr>
-      <w:tr>
-        <w:trPr>
-          <w:trHeight w:val="70"/>
-        </w:trPr>
-        <w:tc>
-          <w:tcPr>
-            <w:tcW w:w="2127" w:type="dxa"/>
-          </w:tcPr>
-          <w:p/>
-        </w:tc>
-        <w:tc>
-          <w:tcPr>
-            <w:tcW w:w="5493" w:type="dxa"/>
-            <w:gridSpan w:val="2"/>
-          </w:tcPr>
-          <w:p/>
-        </w:tc>
-      </w:tr>
-      <w:tr>
-        <w:tc>
-          <w:tcPr>
-            <w:tcW w:w="2127" w:type="dxa"/>
-          </w:tcPr>
-          <w:p>
-            <w:r>
-              <w:t>Komponenten</w:t>
-            </w:r>
-          </w:p>
-        </w:tc>
-        <w:tc>
-          <w:tcPr>
-            <w:tcW w:w="5493" w:type="dxa"/>
-            <w:gridSpan w:val="2"/>
-          </w:tcPr>
-          <w:p/>
-        </w:tc>
-      </w:tr>
-      <w:tr>
-        <w:tc>
-          <w:tcPr>
-            <w:tcW w:w="2127" w:type="dxa"/>
-            <w:vMerge w:val="restart"/>
-            <w:vAlign w:val="center"/>
-          </w:tcPr>
-          <w:p>
-            <w:r>
-              <w:t>Essenzielle Schritte</w:t>
-            </w:r>
-          </w:p>
-        </w:tc>
-        <w:tc>
-          <w:tcPr>
-            <w:tcW w:w="3118" w:type="dxa"/>
-            <w:shd w:val="clear" w:color="auto" w:fill="EDEDED" w:themeFill="accent3" w:themeFillTint="33"/>
-          </w:tcPr>
-          <w:p>
-            <w:pPr>
-              <w:contextualSpacing/>
-              <w:rPr>
-                <w:b/>
-                <w:i/>
-              </w:rPr>
-            </w:pPr>
-            <w:r>
-              <w:rPr>
-                <w:b/>
-                <w:i/>
-              </w:rPr>
-              <w:t>Intention der Systemumgebung</w:t>
-            </w:r>
-          </w:p>
-        </w:tc>
-        <w:tc>
-          <w:tcPr>
-            <w:tcW w:w="2375" w:type="dxa"/>
-            <w:shd w:val="clear" w:color="auto" w:fill="EDEDED" w:themeFill="accent3" w:themeFillTint="33"/>
-          </w:tcPr>
-          <w:p>
-            <w:pPr>
-              <w:rPr>
-                <w:b/>
-                <w:i/>
-              </w:rPr>
-            </w:pPr>
-            <w:r>
-              <w:rPr>
-                <w:b/>
-                <w:i/>
-              </w:rPr>
-              <w:t>Reaktion des Systems</w:t>
-            </w:r>
-          </w:p>
-        </w:tc>
-      </w:tr>
-      <w:tr>
-        <w:tc>
-          <w:tcPr>
-            <w:tcW w:w="2127" w:type="dxa"/>
-            <w:vMerge/>
-            <w:vAlign w:val="center"/>
-          </w:tcPr>
-          <w:p/>
-        </w:tc>
-        <w:tc>
-          <w:tcPr>
-            <w:tcW w:w="3118" w:type="dxa"/>
-          </w:tcPr>
-          <w:p>
-            <w:r>
-              <w:t>Algorithmus biegt immer wenn möglich lin</w:t>
-            </w:r>
-            <w:r>
-              <w:t>k</w:t>
-            </w:r>
-            <w:r>
-              <w:t>s ab.</w:t>
-            </w:r>
-          </w:p>
-        </w:tc>
-        <w:tc>
-          <w:tcPr>
-            <w:tcW w:w="2375" w:type="dxa"/>
-          </w:tcPr>
-          <w:p>
-            <w:r>
-              <w:t>Weg wird auf de</w:t>
-            </w:r>
-            <w:r>
-              <w:t>m</w:t>
-            </w:r>
-            <w:r>
-              <w:t xml:space="preserve"> Stack </w:t>
-            </w:r>
-            <w:r>
-              <w:t>speichern</w:t>
-            </w:r>
-            <w:r>
-              <w:t>.</w:t>
-            </w:r>
-          </w:p>
-        </w:tc>
-      </w:tr>
-      <w:tr>
-        <w:tc>
-          <w:tcPr>
-            <w:tcW w:w="2127" w:type="dxa"/>
-            <w:vMerge/>
-            <w:vAlign w:val="center"/>
-          </w:tcPr>
-          <w:p/>
-        </w:tc>
-        <w:tc>
-          <w:tcPr>
-            <w:tcW w:w="3118" w:type="dxa"/>
-          </w:tcPr>
-          <w:p>
-            <w:r>
-              <w:t>Bei einer Sackgasse geht der Algorithmus bis zur letzten Abzweigung zurück.</w:t>
-            </w:r>
-          </w:p>
-        </w:tc>
-        <w:tc>
-          <w:tcPr>
-            <w:tcW w:w="2375" w:type="dxa"/>
-          </w:tcPr>
-          <w:p>
-            <w:r>
-              <w:t>Felder vom Stack löschen.</w:t>
-            </w:r>
-          </w:p>
-        </w:tc>
-      </w:tr>
-      <w:tr>
-        <w:tc>
-          <w:tcPr>
-            <w:tcW w:w="2127" w:type="dxa"/>
-            <w:vMerge/>
-            <w:vAlign w:val="center"/>
-          </w:tcPr>
-          <w:p/>
-        </w:tc>
-        <w:tc>
-          <w:tcPr>
-            <w:tcW w:w="3118" w:type="dxa"/>
-          </w:tcPr>
-          <w:p>
-            <w:r>
-              <w:t>Wiederholen, bis einen Weg durchs Labyrinth gefunden wurde.</w:t>
-            </w:r>
-          </w:p>
-        </w:tc>
-        <w:tc>
-          <w:tcPr>
-            <w:tcW w:w="2375" w:type="dxa"/>
-          </w:tcPr>
-          <w:p/>
-        </w:tc>
-      </w:tr>
-      <w:tr>
-        <w:tc>
-          <w:tcPr>
-            <w:tcW w:w="2127" w:type="dxa"/>
-            <w:vMerge/>
-            <w:vAlign w:val="center"/>
-          </w:tcPr>
-          <w:p/>
-        </w:tc>
-        <w:tc>
-          <w:tcPr>
-            <w:tcW w:w="3118" w:type="dxa"/>
-          </w:tcPr>
-          <w:p/>
-        </w:tc>
-        <w:tc>
-          <w:tcPr>
-            <w:tcW w:w="2375" w:type="dxa"/>
-          </w:tcPr>
-          <w:p/>
-        </w:tc>
-      </w:tr>
-      <w:tr>
-        <w:tc>
-          <w:tcPr>
-            <w:tcW w:w="2127" w:type="dxa"/>
-            <w:vMerge/>
-            <w:vAlign w:val="center"/>
-          </w:tcPr>
-          <w:p/>
-        </w:tc>
-        <w:tc>
-          <w:tcPr>
-            <w:tcW w:w="3118" w:type="dxa"/>
-          </w:tcPr>
-          <w:p/>
-        </w:tc>
-        <w:tc>
-          <w:tcPr>
-            <w:tcW w:w="2375" w:type="dxa"/>
-          </w:tcPr>
-          <w:p/>
-        </w:tc>
-      </w:tr>
-      <w:tr>
-        <w:tc>
-          <w:tcPr>
-            <w:tcW w:w="2127" w:type="dxa"/>
-            <w:vMerge/>
-            <w:vAlign w:val="center"/>
-          </w:tcPr>
-          <w:p/>
-        </w:tc>
-        <w:tc>
-          <w:tcPr>
-            <w:tcW w:w="3118" w:type="dxa"/>
-          </w:tcPr>
-          <w:p/>
-        </w:tc>
-        <w:tc>
-          <w:tcPr>
-            <w:tcW w:w="2375" w:type="dxa"/>
-          </w:tcPr>
-          <w:p/>
-        </w:tc>
-      </w:tr>
-      <w:tr>
-        <w:tc>
-          <w:tcPr>
-            <w:tcW w:w="2127" w:type="dxa"/>
-            <w:vMerge/>
-            <w:vAlign w:val="center"/>
-          </w:tcPr>
-          <w:p/>
-        </w:tc>
-        <w:tc>
-          <w:tcPr>
-            <w:tcW w:w="3118" w:type="dxa"/>
-          </w:tcPr>
-          <w:p/>
-        </w:tc>
-        <w:tc>
-          <w:tcPr>
-            <w:tcW w:w="2375" w:type="dxa"/>
-          </w:tcPr>
-          <w:p/>
-        </w:tc>
-      </w:tr>
-      <w:tr>
-        <w:tc>
-          <w:tcPr>
-            <w:tcW w:w="2127" w:type="dxa"/>
-          </w:tcPr>
-          <w:p>
-            <w:r>
-              <w:t>Ausnahmefälle</w:t>
-            </w:r>
-          </w:p>
-        </w:tc>
-        <w:tc>
-          <w:tcPr>
-            <w:tcW w:w="3118" w:type="dxa"/>
-          </w:tcPr>
-          <w:p>
-            <w:r>
-              <w:t>-</w:t>
-            </w:r>
-          </w:p>
-        </w:tc>
-        <w:tc>
-          <w:tcPr>
-            <w:tcW w:w="2375" w:type="dxa"/>
-          </w:tcPr>
-          <w:p/>
-        </w:tc>
-      </w:tr>
-      <w:tr>
-        <w:tc>
-          <w:tcPr>
-            <w:tcW w:w="2127" w:type="dxa"/>
-          </w:tcPr>
-          <w:p>
-            <w:r>
-              <w:t>Nachbedingung</w:t>
-            </w:r>
-          </w:p>
-        </w:tc>
-        <w:tc>
-          <w:tcPr>
-            <w:tcW w:w="3118" w:type="dxa"/>
-          </w:tcPr>
-          <w:p>
-            <w:r>
-              <w:t>-</w:t>
-            </w:r>
-          </w:p>
-        </w:tc>
-        <w:tc>
-          <w:tcPr>
-            <w:tcW w:w="2375" w:type="dxa"/>
-          </w:tcPr>
-          <w:p/>
-        </w:tc>
-      </w:tr>
-      <w:tr>
-        <w:tc>
-          <w:tcPr>
-            <w:tcW w:w="2127" w:type="dxa"/>
-          </w:tcPr>
-          <w:p>
-            <w:r>
-              <w:t>Zeitverhalten</w:t>
-            </w:r>
-          </w:p>
-        </w:tc>
-        <w:tc>
-          <w:tcPr>
-            <w:tcW w:w="3118" w:type="dxa"/>
-          </w:tcPr>
-          <w:p>
-            <w:r>
-              <w:t>Weniger als</w:t>
-            </w:r>
-            <w:r>
-              <w:t xml:space="preserve"> </w:t>
-            </w:r>
-            <w:r>
-              <w:t>5</w:t>
-            </w:r>
-            <w:r>
-              <w:t xml:space="preserve"> Sekunden.</w:t>
             </w:r>
           </w:p>
         </w:tc>

--- a/Dokumentation.docx
+++ b/Dokumentation.docx
@@ -1,6 +1,6 @@
 
 <file path=word/document.xml><?xml version="1.0" encoding="utf-8"?>
-<w:document xmlns:wpc="http://schemas.microsoft.com/office/word/2010/wordprocessingCanvas" xmlns:cx="http://schemas.microsoft.com/office/drawing/2014/chartex" xmlns:cx1="http://schemas.microsoft.com/office/drawing/2015/9/8/chartex" xmlns:cx2="http://schemas.microsoft.com/office/drawing/2015/10/21/chartex" xmlns:cx3="http://schemas.microsoft.com/office/drawing/2016/5/9/chartex" xmlns:cx4="http://schemas.microsoft.com/office/drawing/2016/5/10/chartex" xmlns:cx5="http://schemas.microsoft.com/office/drawing/2016/5/11/chartex" xmlns:cx6="http://schemas.microsoft.com/office/drawing/2016/5/12/chartex" xmlns:cx7="http://schemas.microsoft.com/office/drawing/2016/5/13/chartex" xmlns:cx8="http://schemas.microsoft.com/office/drawing/2016/5/14/chartex" xmlns:mc="http://schemas.openxmlformats.org/markup-compatibility/2006" xmlns:aink="http://schemas.microsoft.com/office/drawing/2016/ink" xmlns:am3d="http://schemas.microsoft.com/office/drawing/2017/model3d" xmlns:o="urn:schemas-microsoft-com:office:office" xmlns:r="http://schemas.openxmlformats.org/officeDocument/2006/relationships" xmlns:m="http://schemas.openxmlformats.org/officeDocument/2006/math" xmlns:v="urn:schemas-microsoft-com:vml" xmlns:wp14="http://schemas.microsoft.com/office/word/2010/wordprocessingDrawing" xmlns:wp="http://schemas.openxmlformats.org/drawingml/2006/wordprocessingDrawing" xmlns:w10="urn:schemas-microsoft-com:office:word" xmlns:w="http://schemas.openxmlformats.org/wordprocessingml/2006/main" xmlns:w14="http://schemas.microsoft.com/office/word/2010/wordml" xmlns:w15="http://schemas.microsoft.com/office/word/2012/wordml" xmlns:w16cex="http://schemas.microsoft.com/office/word/2018/wordml/cex" xmlns:w16cid="http://schemas.microsoft.com/office/word/2016/wordml/cid" xmlns:w16="http://schemas.microsoft.com/office/word/2018/wordml" xmlns:w16se="http://schemas.microsoft.com/office/word/2015/wordml/symex" xmlns:wpg="http://schemas.microsoft.com/office/word/2010/wordprocessingGroup" xmlns:wpi="http://schemas.microsoft.com/office/word/2010/wordprocessingInk" xmlns:wne="http://schemas.microsoft.com/office/word/2006/wordml" xmlns:wps="http://schemas.microsoft.com/office/word/2010/wordprocessingShape" mc:Ignorable="w14 w15 w16se w16cid w16 w16cex wp14">
+<w:document xmlns:wpc="http://schemas.microsoft.com/office/word/2010/wordprocessingCanvas" xmlns:cx="http://schemas.microsoft.com/office/drawing/2014/chartex" xmlns:cx1="http://schemas.microsoft.com/office/drawing/2015/9/8/chartex" xmlns:cx2="http://schemas.microsoft.com/office/drawing/2015/10/21/chartex" xmlns:cx3="http://schemas.microsoft.com/office/drawing/2016/5/9/chartex" xmlns:cx4="http://schemas.microsoft.com/office/drawing/2016/5/10/chartex" xmlns:cx5="http://schemas.microsoft.com/office/drawing/2016/5/11/chartex" xmlns:cx6="http://schemas.microsoft.com/office/drawing/2016/5/12/chartex" xmlns:cx7="http://schemas.microsoft.com/office/drawing/2016/5/13/chartex" xmlns:cx8="http://schemas.microsoft.com/office/drawing/2016/5/14/chartex" xmlns:mc="http://schemas.openxmlformats.org/markup-compatibility/2006" xmlns:aink="http://schemas.microsoft.com/office/drawing/2016/ink" xmlns:am3d="http://schemas.microsoft.com/office/drawing/2017/model3d" xmlns:o="urn:schemas-microsoft-com:office:office" xmlns:r="http://schemas.openxmlformats.org/officeDocument/2006/relationships" xmlns:m="http://schemas.openxmlformats.org/officeDocument/2006/math" xmlns:v="urn:schemas-microsoft-com:vml" xmlns:wp14="http://schemas.microsoft.com/office/word/2010/wordprocessingDrawing" xmlns:wp="http://schemas.openxmlformats.org/drawingml/2006/wordprocessingDrawing" xmlns:w10="urn:schemas-microsoft-com:office:word" xmlns:w="http://schemas.openxmlformats.org/wordprocessingml/2006/main" xmlns:w14="http://schemas.microsoft.com/office/word/2010/wordml" xmlns:w15="http://schemas.microsoft.com/office/word/2012/wordml" xmlns:w16cid="http://schemas.microsoft.com/office/word/2016/wordml/cid" xmlns:w16se="http://schemas.microsoft.com/office/word/2015/wordml/symex" xmlns:wpg="http://schemas.microsoft.com/office/word/2010/wordprocessingGroup" xmlns:wpi="http://schemas.microsoft.com/office/word/2010/wordprocessingInk" xmlns:wne="http://schemas.microsoft.com/office/word/2006/wordml" xmlns:wps="http://schemas.microsoft.com/office/word/2010/wordprocessingShape" mc:Ignorable="w14 w15 w16se w16cid wp14">
   <w:body>
     <w:p>
       <w:pPr>
@@ -127,7 +127,7 @@
     </w:p>
     <w:tbl>
       <w:tblPr>
-        <w:tblStyle w:val="TableGrid"/>
+        <w:tblStyle w:val="Tabellenraster"/>
         <w:tblW w:w="0" w:type="auto"/>
         <w:tblInd w:w="-5" w:type="dxa"/>
         <w:tblLook w:val="04A0" w:firstRow="1" w:lastRow="0" w:firstColumn="1" w:lastColumn="0" w:noHBand="0" w:noVBand="1"/>
@@ -245,6 +245,17 @@
               <w:t>Nutzer startet Labyrinthenzeichner, gibt Ausmass und Felderanzahl an, woraufhin der Labyrinthenzeichner ein Labyrinth mit einem Eingang und einem Ende generiert.</w:t>
             </w:r>
           </w:p>
+          <w:p/>
+          <w:p>
+            <w:r>
+              <w:t>Mit klicken auf «Solve» wird nur ein einzelner Schritt im Algorithmus ausgeführt, somit kann der Nutzer zusehen, wie das Labyrinth entsteht. Mit klicken auf «Be done» wird die Generation des Labyrinths sofort abgeschlossen.</w:t>
+            </w:r>
+            <w:bookmarkStart w:id="0" w:name="_GoBack"/>
+            <w:bookmarkEnd w:id="0"/>
+            <w:r>
+              <w:t xml:space="preserve"> </w:t>
+            </w:r>
+          </w:p>
         </w:tc>
       </w:tr>
       <w:tr>
@@ -382,7 +393,13 @@
               <w:t xml:space="preserve">Anfänglich wählt das </w:t>
             </w:r>
             <w:r>
-              <w:t xml:space="preserve">Programm eine zufällige erste Zelle aus, markiert </w:t>
+              <w:t>Programm eine erste Zelle aus</w:t>
+            </w:r>
+            <w:r>
+              <w:t xml:space="preserve"> und</w:t>
+            </w:r>
+            <w:r>
+              <w:t xml:space="preserve"> markiert </w:t>
             </w:r>
             <w:r>
               <w:t>sie</w:t>
@@ -418,10 +435,28 @@
           </w:tcPr>
           <w:p>
             <w:r>
-              <w:t xml:space="preserve">Wenn die Zelle unbesuchte Nachbarzellen hat, soll </w:t>
-            </w:r>
-            <w:r>
-              <w:t>eine davon ausgewählt werden, und die Wand zwischen der aktuellen Zelle und der neuen Zelle soll entfernt werden. Daraufhin wird die neue Zelle als «besucht» markiert.</w:t>
+              <w:t xml:space="preserve">Wenn die Zelle unbesuchte Nachbarzellen hat, </w:t>
+            </w:r>
+            <w:r>
+              <w:t>wird zufällig</w:t>
+            </w:r>
+            <w:r>
+              <w:t xml:space="preserve"> </w:t>
+            </w:r>
+            <w:r>
+              <w:t>eine davon ausgewählt</w:t>
+            </w:r>
+            <w:r>
+              <w:t xml:space="preserve"> und überprüft, dass sie an kein anderes</w:t>
+            </w:r>
+            <w:r>
+              <w:t>, bereits besuchtes</w:t>
+            </w:r>
+            <w:r>
+              <w:t xml:space="preserve"> Feld angrenzt.</w:t>
+            </w:r>
+            <w:r>
+              <w:t xml:space="preserve"> Daraufhin wird die neue Zelle als «besucht» markiert.</w:t>
             </w:r>
           </w:p>
         </w:tc>
@@ -626,7 +661,13 @@
           </w:tcPr>
           <w:p>
             <w:r>
-              <w:t>Weniger als 5 Sekunden.</w:t>
+              <w:t xml:space="preserve">Weniger als </w:t>
+            </w:r>
+            <w:r>
+              <w:t>1</w:t>
+            </w:r>
+            <w:r>
+              <w:t xml:space="preserve"> Sekunden.</w:t>
             </w:r>
           </w:p>
         </w:tc>
@@ -715,7 +756,7 @@
 </file>
 
 <file path=word/endnotes.xml><?xml version="1.0" encoding="utf-8"?>
-<w:endnotes xmlns:wpc="http://schemas.microsoft.com/office/word/2010/wordprocessingCanvas" xmlns:cx="http://schemas.microsoft.com/office/drawing/2014/chartex" xmlns:cx1="http://schemas.microsoft.com/office/drawing/2015/9/8/chartex" xmlns:cx2="http://schemas.microsoft.com/office/drawing/2015/10/21/chartex" xmlns:cx3="http://schemas.microsoft.com/office/drawing/2016/5/9/chartex" xmlns:cx4="http://schemas.microsoft.com/office/drawing/2016/5/10/chartex" xmlns:cx5="http://schemas.microsoft.com/office/drawing/2016/5/11/chartex" xmlns:cx6="http://schemas.microsoft.com/office/drawing/2016/5/12/chartex" xmlns:cx7="http://schemas.microsoft.com/office/drawing/2016/5/13/chartex" xmlns:cx8="http://schemas.microsoft.com/office/drawing/2016/5/14/chartex" xmlns:mc="http://schemas.openxmlformats.org/markup-compatibility/2006" xmlns:aink="http://schemas.microsoft.com/office/drawing/2016/ink" xmlns:am3d="http://schemas.microsoft.com/office/drawing/2017/model3d" xmlns:o="urn:schemas-microsoft-com:office:office" xmlns:r="http://schemas.openxmlformats.org/officeDocument/2006/relationships" xmlns:m="http://schemas.openxmlformats.org/officeDocument/2006/math" xmlns:v="urn:schemas-microsoft-com:vml" xmlns:wp14="http://schemas.microsoft.com/office/word/2010/wordprocessingDrawing" xmlns:wp="http://schemas.openxmlformats.org/drawingml/2006/wordprocessingDrawing" xmlns:w10="urn:schemas-microsoft-com:office:word" xmlns:w="http://schemas.openxmlformats.org/wordprocessingml/2006/main" xmlns:w14="http://schemas.microsoft.com/office/word/2010/wordml" xmlns:w15="http://schemas.microsoft.com/office/word/2012/wordml" xmlns:w16cex="http://schemas.microsoft.com/office/word/2018/wordml/cex" xmlns:w16cid="http://schemas.microsoft.com/office/word/2016/wordml/cid" xmlns:w16="http://schemas.microsoft.com/office/word/2018/wordml" xmlns:w16se="http://schemas.microsoft.com/office/word/2015/wordml/symex" xmlns:wpg="http://schemas.microsoft.com/office/word/2010/wordprocessingGroup" xmlns:wpi="http://schemas.microsoft.com/office/word/2010/wordprocessingInk" xmlns:wne="http://schemas.microsoft.com/office/word/2006/wordml" xmlns:wps="http://schemas.microsoft.com/office/word/2010/wordprocessingShape" mc:Ignorable="w14 w15 w16se w16cid w16 w16cex wp14">
+<w:endnotes xmlns:wpc="http://schemas.microsoft.com/office/word/2010/wordprocessingCanvas" xmlns:cx="http://schemas.microsoft.com/office/drawing/2014/chartex" xmlns:cx1="http://schemas.microsoft.com/office/drawing/2015/9/8/chartex" xmlns:cx2="http://schemas.microsoft.com/office/drawing/2015/10/21/chartex" xmlns:cx3="http://schemas.microsoft.com/office/drawing/2016/5/9/chartex" xmlns:cx4="http://schemas.microsoft.com/office/drawing/2016/5/10/chartex" xmlns:cx5="http://schemas.microsoft.com/office/drawing/2016/5/11/chartex" xmlns:cx6="http://schemas.microsoft.com/office/drawing/2016/5/12/chartex" xmlns:cx7="http://schemas.microsoft.com/office/drawing/2016/5/13/chartex" xmlns:cx8="http://schemas.microsoft.com/office/drawing/2016/5/14/chartex" xmlns:mc="http://schemas.openxmlformats.org/markup-compatibility/2006" xmlns:aink="http://schemas.microsoft.com/office/drawing/2016/ink" xmlns:am3d="http://schemas.microsoft.com/office/drawing/2017/model3d" xmlns:o="urn:schemas-microsoft-com:office:office" xmlns:r="http://schemas.openxmlformats.org/officeDocument/2006/relationships" xmlns:m="http://schemas.openxmlformats.org/officeDocument/2006/math" xmlns:v="urn:schemas-microsoft-com:vml" xmlns:wp14="http://schemas.microsoft.com/office/word/2010/wordprocessingDrawing" xmlns:wp="http://schemas.openxmlformats.org/drawingml/2006/wordprocessingDrawing" xmlns:w10="urn:schemas-microsoft-com:office:word" xmlns:w="http://schemas.openxmlformats.org/wordprocessingml/2006/main" xmlns:w14="http://schemas.microsoft.com/office/word/2010/wordml" xmlns:w15="http://schemas.microsoft.com/office/word/2012/wordml" xmlns:w16cid="http://schemas.microsoft.com/office/word/2016/wordml/cid" xmlns:w16se="http://schemas.microsoft.com/office/word/2015/wordml/symex" xmlns:wpg="http://schemas.microsoft.com/office/word/2010/wordprocessingGroup" xmlns:wpi="http://schemas.microsoft.com/office/word/2010/wordprocessingInk" xmlns:wne="http://schemas.microsoft.com/office/word/2006/wordml" xmlns:wps="http://schemas.microsoft.com/office/word/2010/wordprocessingShape" mc:Ignorable="w14 w15 w16se w16cid wp14">
   <w:endnote w:type="separator" w:id="-1">
     <w:p>
       <w:pPr>
@@ -740,7 +781,7 @@
 </file>
 
 <file path=word/footer1.xml><?xml version="1.0" encoding="utf-8"?>
-<w:ftr xmlns:wpc="http://schemas.microsoft.com/office/word/2010/wordprocessingCanvas" xmlns:cx="http://schemas.microsoft.com/office/drawing/2014/chartex" xmlns:cx1="http://schemas.microsoft.com/office/drawing/2015/9/8/chartex" xmlns:cx2="http://schemas.microsoft.com/office/drawing/2015/10/21/chartex" xmlns:cx3="http://schemas.microsoft.com/office/drawing/2016/5/9/chartex" xmlns:cx4="http://schemas.microsoft.com/office/drawing/2016/5/10/chartex" xmlns:cx5="http://schemas.microsoft.com/office/drawing/2016/5/11/chartex" xmlns:cx6="http://schemas.microsoft.com/office/drawing/2016/5/12/chartex" xmlns:cx7="http://schemas.microsoft.com/office/drawing/2016/5/13/chartex" xmlns:cx8="http://schemas.microsoft.com/office/drawing/2016/5/14/chartex" xmlns:mc="http://schemas.openxmlformats.org/markup-compatibility/2006" xmlns:aink="http://schemas.microsoft.com/office/drawing/2016/ink" xmlns:am3d="http://schemas.microsoft.com/office/drawing/2017/model3d" xmlns:o="urn:schemas-microsoft-com:office:office" xmlns:r="http://schemas.openxmlformats.org/officeDocument/2006/relationships" xmlns:m="http://schemas.openxmlformats.org/officeDocument/2006/math" xmlns:v="urn:schemas-microsoft-com:vml" xmlns:wp14="http://schemas.microsoft.com/office/word/2010/wordprocessingDrawing" xmlns:wp="http://schemas.openxmlformats.org/drawingml/2006/wordprocessingDrawing" xmlns:w10="urn:schemas-microsoft-com:office:word" xmlns:w="http://schemas.openxmlformats.org/wordprocessingml/2006/main" xmlns:w14="http://schemas.microsoft.com/office/word/2010/wordml" xmlns:w15="http://schemas.microsoft.com/office/word/2012/wordml" xmlns:w16cex="http://schemas.microsoft.com/office/word/2018/wordml/cex" xmlns:w16cid="http://schemas.microsoft.com/office/word/2016/wordml/cid" xmlns:w16="http://schemas.microsoft.com/office/word/2018/wordml" xmlns:w16se="http://schemas.microsoft.com/office/word/2015/wordml/symex" xmlns:wpg="http://schemas.microsoft.com/office/word/2010/wordprocessingGroup" xmlns:wpi="http://schemas.microsoft.com/office/word/2010/wordprocessingInk" xmlns:wne="http://schemas.microsoft.com/office/word/2006/wordml" xmlns:wps="http://schemas.microsoft.com/office/word/2010/wordprocessingShape" mc:Ignorable="w14 w15 w16se w16cid w16 w16cex wp14">
+<w:ftr xmlns:wpc="http://schemas.microsoft.com/office/word/2010/wordprocessingCanvas" xmlns:cx="http://schemas.microsoft.com/office/drawing/2014/chartex" xmlns:cx1="http://schemas.microsoft.com/office/drawing/2015/9/8/chartex" xmlns:cx2="http://schemas.microsoft.com/office/drawing/2015/10/21/chartex" xmlns:cx3="http://schemas.microsoft.com/office/drawing/2016/5/9/chartex" xmlns:cx4="http://schemas.microsoft.com/office/drawing/2016/5/10/chartex" xmlns:cx5="http://schemas.microsoft.com/office/drawing/2016/5/11/chartex" xmlns:cx6="http://schemas.microsoft.com/office/drawing/2016/5/12/chartex" xmlns:cx7="http://schemas.microsoft.com/office/drawing/2016/5/13/chartex" xmlns:cx8="http://schemas.microsoft.com/office/drawing/2016/5/14/chartex" xmlns:mc="http://schemas.openxmlformats.org/markup-compatibility/2006" xmlns:aink="http://schemas.microsoft.com/office/drawing/2016/ink" xmlns:am3d="http://schemas.microsoft.com/office/drawing/2017/model3d" xmlns:o="urn:schemas-microsoft-com:office:office" xmlns:r="http://schemas.openxmlformats.org/officeDocument/2006/relationships" xmlns:m="http://schemas.openxmlformats.org/officeDocument/2006/math" xmlns:v="urn:schemas-microsoft-com:vml" xmlns:wp14="http://schemas.microsoft.com/office/word/2010/wordprocessingDrawing" xmlns:wp="http://schemas.openxmlformats.org/drawingml/2006/wordprocessingDrawing" xmlns:w10="urn:schemas-microsoft-com:office:word" xmlns:w="http://schemas.openxmlformats.org/wordprocessingml/2006/main" xmlns:w14="http://schemas.microsoft.com/office/word/2010/wordml" xmlns:w15="http://schemas.microsoft.com/office/word/2012/wordml" xmlns:w16cid="http://schemas.microsoft.com/office/word/2016/wordml/cid" xmlns:w16se="http://schemas.microsoft.com/office/word/2015/wordml/symex" xmlns:wpg="http://schemas.microsoft.com/office/word/2010/wordprocessingGroup" xmlns:wpi="http://schemas.microsoft.com/office/word/2010/wordprocessingInk" xmlns:wne="http://schemas.microsoft.com/office/word/2006/wordml" xmlns:wps="http://schemas.microsoft.com/office/word/2010/wordprocessingShape" mc:Ignorable="w14 w15 w16se w16cid wp14">
   <w:sdt>
     <w:sdtPr>
       <w:id w:val="-625702393"/>
@@ -757,7 +798,7 @@
     <w:sdtContent>
       <w:p>
         <w:pPr>
-          <w:pStyle w:val="Footer"/>
+          <w:pStyle w:val="Fuzeile"/>
           <w:rPr>
             <w:rFonts w:ascii="Montserrat SemiBold" w:hAnsi="Montserrat SemiBold"/>
           </w:rPr>
@@ -798,14 +839,14 @@
   </w:sdt>
   <w:p>
     <w:pPr>
-      <w:pStyle w:val="Footer"/>
+      <w:pStyle w:val="Fuzeile"/>
     </w:pPr>
   </w:p>
 </w:ftr>
 </file>
 
 <file path=word/footnotes.xml><?xml version="1.0" encoding="utf-8"?>
-<w:footnotes xmlns:wpc="http://schemas.microsoft.com/office/word/2010/wordprocessingCanvas" xmlns:cx="http://schemas.microsoft.com/office/drawing/2014/chartex" xmlns:cx1="http://schemas.microsoft.com/office/drawing/2015/9/8/chartex" xmlns:cx2="http://schemas.microsoft.com/office/drawing/2015/10/21/chartex" xmlns:cx3="http://schemas.microsoft.com/office/drawing/2016/5/9/chartex" xmlns:cx4="http://schemas.microsoft.com/office/drawing/2016/5/10/chartex" xmlns:cx5="http://schemas.microsoft.com/office/drawing/2016/5/11/chartex" xmlns:cx6="http://schemas.microsoft.com/office/drawing/2016/5/12/chartex" xmlns:cx7="http://schemas.microsoft.com/office/drawing/2016/5/13/chartex" xmlns:cx8="http://schemas.microsoft.com/office/drawing/2016/5/14/chartex" xmlns:mc="http://schemas.openxmlformats.org/markup-compatibility/2006" xmlns:aink="http://schemas.microsoft.com/office/drawing/2016/ink" xmlns:am3d="http://schemas.microsoft.com/office/drawing/2017/model3d" xmlns:o="urn:schemas-microsoft-com:office:office" xmlns:r="http://schemas.openxmlformats.org/officeDocument/2006/relationships" xmlns:m="http://schemas.openxmlformats.org/officeDocument/2006/math" xmlns:v="urn:schemas-microsoft-com:vml" xmlns:wp14="http://schemas.microsoft.com/office/word/2010/wordprocessingDrawing" xmlns:wp="http://schemas.openxmlformats.org/drawingml/2006/wordprocessingDrawing" xmlns:w10="urn:schemas-microsoft-com:office:word" xmlns:w="http://schemas.openxmlformats.org/wordprocessingml/2006/main" xmlns:w14="http://schemas.microsoft.com/office/word/2010/wordml" xmlns:w15="http://schemas.microsoft.com/office/word/2012/wordml" xmlns:w16cex="http://schemas.microsoft.com/office/word/2018/wordml/cex" xmlns:w16cid="http://schemas.microsoft.com/office/word/2016/wordml/cid" xmlns:w16="http://schemas.microsoft.com/office/word/2018/wordml" xmlns:w16se="http://schemas.microsoft.com/office/word/2015/wordml/symex" xmlns:wpg="http://schemas.microsoft.com/office/word/2010/wordprocessingGroup" xmlns:wpi="http://schemas.microsoft.com/office/word/2010/wordprocessingInk" xmlns:wne="http://schemas.microsoft.com/office/word/2006/wordml" xmlns:wps="http://schemas.microsoft.com/office/word/2010/wordprocessingShape" mc:Ignorable="w14 w15 w16se w16cid w16 w16cex wp14">
+<w:footnotes xmlns:wpc="http://schemas.microsoft.com/office/word/2010/wordprocessingCanvas" xmlns:cx="http://schemas.microsoft.com/office/drawing/2014/chartex" xmlns:cx1="http://schemas.microsoft.com/office/drawing/2015/9/8/chartex" xmlns:cx2="http://schemas.microsoft.com/office/drawing/2015/10/21/chartex" xmlns:cx3="http://schemas.microsoft.com/office/drawing/2016/5/9/chartex" xmlns:cx4="http://schemas.microsoft.com/office/drawing/2016/5/10/chartex" xmlns:cx5="http://schemas.microsoft.com/office/drawing/2016/5/11/chartex" xmlns:cx6="http://schemas.microsoft.com/office/drawing/2016/5/12/chartex" xmlns:cx7="http://schemas.microsoft.com/office/drawing/2016/5/13/chartex" xmlns:cx8="http://schemas.microsoft.com/office/drawing/2016/5/14/chartex" xmlns:mc="http://schemas.openxmlformats.org/markup-compatibility/2006" xmlns:aink="http://schemas.microsoft.com/office/drawing/2016/ink" xmlns:am3d="http://schemas.microsoft.com/office/drawing/2017/model3d" xmlns:o="urn:schemas-microsoft-com:office:office" xmlns:r="http://schemas.openxmlformats.org/officeDocument/2006/relationships" xmlns:m="http://schemas.openxmlformats.org/officeDocument/2006/math" xmlns:v="urn:schemas-microsoft-com:vml" xmlns:wp14="http://schemas.microsoft.com/office/word/2010/wordprocessingDrawing" xmlns:wp="http://schemas.openxmlformats.org/drawingml/2006/wordprocessingDrawing" xmlns:w10="urn:schemas-microsoft-com:office:word" xmlns:w="http://schemas.openxmlformats.org/wordprocessingml/2006/main" xmlns:w14="http://schemas.microsoft.com/office/word/2010/wordml" xmlns:w15="http://schemas.microsoft.com/office/word/2012/wordml" xmlns:w16cid="http://schemas.microsoft.com/office/word/2016/wordml/cid" xmlns:w16se="http://schemas.microsoft.com/office/word/2015/wordml/symex" xmlns:wpg="http://schemas.microsoft.com/office/word/2010/wordprocessingGroup" xmlns:wpi="http://schemas.microsoft.com/office/word/2010/wordprocessingInk" xmlns:wne="http://schemas.microsoft.com/office/word/2006/wordml" xmlns:wps="http://schemas.microsoft.com/office/word/2010/wordprocessingShape" mc:Ignorable="w14 w15 w16se w16cid wp14">
   <w:footnote w:type="separator" w:id="-1">
     <w:p>
       <w:pPr>
@@ -830,10 +871,10 @@
 </file>
 
 <file path=word/header1.xml><?xml version="1.0" encoding="utf-8"?>
-<w:hdr xmlns:wpc="http://schemas.microsoft.com/office/word/2010/wordprocessingCanvas" xmlns:cx="http://schemas.microsoft.com/office/drawing/2014/chartex" xmlns:cx1="http://schemas.microsoft.com/office/drawing/2015/9/8/chartex" xmlns:cx2="http://schemas.microsoft.com/office/drawing/2015/10/21/chartex" xmlns:cx3="http://schemas.microsoft.com/office/drawing/2016/5/9/chartex" xmlns:cx4="http://schemas.microsoft.com/office/drawing/2016/5/10/chartex" xmlns:cx5="http://schemas.microsoft.com/office/drawing/2016/5/11/chartex" xmlns:cx6="http://schemas.microsoft.com/office/drawing/2016/5/12/chartex" xmlns:cx7="http://schemas.microsoft.com/office/drawing/2016/5/13/chartex" xmlns:cx8="http://schemas.microsoft.com/office/drawing/2016/5/14/chartex" xmlns:mc="http://schemas.openxmlformats.org/markup-compatibility/2006" xmlns:aink="http://schemas.microsoft.com/office/drawing/2016/ink" xmlns:am3d="http://schemas.microsoft.com/office/drawing/2017/model3d" xmlns:o="urn:schemas-microsoft-com:office:office" xmlns:r="http://schemas.openxmlformats.org/officeDocument/2006/relationships" xmlns:m="http://schemas.openxmlformats.org/officeDocument/2006/math" xmlns:v="urn:schemas-microsoft-com:vml" xmlns:wp14="http://schemas.microsoft.com/office/word/2010/wordprocessingDrawing" xmlns:wp="http://schemas.openxmlformats.org/drawingml/2006/wordprocessingDrawing" xmlns:w10="urn:schemas-microsoft-com:office:word" xmlns:w="http://schemas.openxmlformats.org/wordprocessingml/2006/main" xmlns:w14="http://schemas.microsoft.com/office/word/2010/wordml" xmlns:w15="http://schemas.microsoft.com/office/word/2012/wordml" xmlns:w16cex="http://schemas.microsoft.com/office/word/2018/wordml/cex" xmlns:w16cid="http://schemas.microsoft.com/office/word/2016/wordml/cid" xmlns:w16="http://schemas.microsoft.com/office/word/2018/wordml" xmlns:w16se="http://schemas.microsoft.com/office/word/2015/wordml/symex" xmlns:wpg="http://schemas.microsoft.com/office/word/2010/wordprocessingGroup" xmlns:wpi="http://schemas.microsoft.com/office/word/2010/wordprocessingInk" xmlns:wne="http://schemas.microsoft.com/office/word/2006/wordml" xmlns:wps="http://schemas.microsoft.com/office/word/2010/wordprocessingShape" mc:Ignorable="w14 w15 w16se w16cid w16 w16cex wp14">
+<w:hdr xmlns:wpc="http://schemas.microsoft.com/office/word/2010/wordprocessingCanvas" xmlns:cx="http://schemas.microsoft.com/office/drawing/2014/chartex" xmlns:cx1="http://schemas.microsoft.com/office/drawing/2015/9/8/chartex" xmlns:cx2="http://schemas.microsoft.com/office/drawing/2015/10/21/chartex" xmlns:cx3="http://schemas.microsoft.com/office/drawing/2016/5/9/chartex" xmlns:cx4="http://schemas.microsoft.com/office/drawing/2016/5/10/chartex" xmlns:cx5="http://schemas.microsoft.com/office/drawing/2016/5/11/chartex" xmlns:cx6="http://schemas.microsoft.com/office/drawing/2016/5/12/chartex" xmlns:cx7="http://schemas.microsoft.com/office/drawing/2016/5/13/chartex" xmlns:cx8="http://schemas.microsoft.com/office/drawing/2016/5/14/chartex" xmlns:mc="http://schemas.openxmlformats.org/markup-compatibility/2006" xmlns:aink="http://schemas.microsoft.com/office/drawing/2016/ink" xmlns:am3d="http://schemas.microsoft.com/office/drawing/2017/model3d" xmlns:o="urn:schemas-microsoft-com:office:office" xmlns:r="http://schemas.openxmlformats.org/officeDocument/2006/relationships" xmlns:m="http://schemas.openxmlformats.org/officeDocument/2006/math" xmlns:v="urn:schemas-microsoft-com:vml" xmlns:wp14="http://schemas.microsoft.com/office/word/2010/wordprocessingDrawing" xmlns:wp="http://schemas.openxmlformats.org/drawingml/2006/wordprocessingDrawing" xmlns:w10="urn:schemas-microsoft-com:office:word" xmlns:w="http://schemas.openxmlformats.org/wordprocessingml/2006/main" xmlns:w14="http://schemas.microsoft.com/office/word/2010/wordml" xmlns:w15="http://schemas.microsoft.com/office/word/2012/wordml" xmlns:w16cid="http://schemas.microsoft.com/office/word/2016/wordml/cid" xmlns:w16se="http://schemas.microsoft.com/office/word/2015/wordml/symex" xmlns:wpg="http://schemas.microsoft.com/office/word/2010/wordprocessingGroup" xmlns:wpi="http://schemas.microsoft.com/office/word/2010/wordprocessingInk" xmlns:wne="http://schemas.microsoft.com/office/word/2006/wordml" xmlns:wps="http://schemas.microsoft.com/office/word/2010/wordprocessingShape" mc:Ignorable="w14 w15 w16se w16cid wp14">
   <w:p>
     <w:pPr>
-      <w:pStyle w:val="Header"/>
+      <w:pStyle w:val="Kopfzeile"/>
       <w:rPr>
         <w:rFonts w:ascii="Montserrat SemiBold" w:hAnsi="Montserrat SemiBold"/>
         <w:lang w:val="en-US"/>
@@ -884,7 +925,7 @@
   </w:p>
   <w:p>
     <w:pPr>
-      <w:pStyle w:val="Header"/>
+      <w:pStyle w:val="Kopfzeile"/>
       <w:rPr>
         <w:rFonts w:ascii="Montserrat SemiBold" w:hAnsi="Montserrat SemiBold"/>
         <w:lang w:val="en-US"/>
@@ -924,7 +965,7 @@
 </file>
 
 <file path=word/numbering.xml><?xml version="1.0" encoding="utf-8"?>
-<w:numbering xmlns:wpc="http://schemas.microsoft.com/office/word/2010/wordprocessingCanvas" xmlns:cx="http://schemas.microsoft.com/office/drawing/2014/chartex" xmlns:cx1="http://schemas.microsoft.com/office/drawing/2015/9/8/chartex" xmlns:cx2="http://schemas.microsoft.com/office/drawing/2015/10/21/chartex" xmlns:cx3="http://schemas.microsoft.com/office/drawing/2016/5/9/chartex" xmlns:cx4="http://schemas.microsoft.com/office/drawing/2016/5/10/chartex" xmlns:cx5="http://schemas.microsoft.com/office/drawing/2016/5/11/chartex" xmlns:cx6="http://schemas.microsoft.com/office/drawing/2016/5/12/chartex" xmlns:cx7="http://schemas.microsoft.com/office/drawing/2016/5/13/chartex" xmlns:cx8="http://schemas.microsoft.com/office/drawing/2016/5/14/chartex" xmlns:mc="http://schemas.openxmlformats.org/markup-compatibility/2006" xmlns:aink="http://schemas.microsoft.com/office/drawing/2016/ink" xmlns:am3d="http://schemas.microsoft.com/office/drawing/2017/model3d" xmlns:o="urn:schemas-microsoft-com:office:office" xmlns:r="http://schemas.openxmlformats.org/officeDocument/2006/relationships" xmlns:m="http://schemas.openxmlformats.org/officeDocument/2006/math" xmlns:v="urn:schemas-microsoft-com:vml" xmlns:wp14="http://schemas.microsoft.com/office/word/2010/wordprocessingDrawing" xmlns:wp="http://schemas.openxmlformats.org/drawingml/2006/wordprocessingDrawing" xmlns:w10="urn:schemas-microsoft-com:office:word" xmlns:w="http://schemas.openxmlformats.org/wordprocessingml/2006/main" xmlns:w14="http://schemas.microsoft.com/office/word/2010/wordml" xmlns:w15="http://schemas.microsoft.com/office/word/2012/wordml" xmlns:w16cex="http://schemas.microsoft.com/office/word/2018/wordml/cex" xmlns:w16cid="http://schemas.microsoft.com/office/word/2016/wordml/cid" xmlns:w16="http://schemas.microsoft.com/office/word/2018/wordml" xmlns:w16se="http://schemas.microsoft.com/office/word/2015/wordml/symex" xmlns:wpg="http://schemas.microsoft.com/office/word/2010/wordprocessingGroup" xmlns:wpi="http://schemas.microsoft.com/office/word/2010/wordprocessingInk" xmlns:wne="http://schemas.microsoft.com/office/word/2006/wordml" xmlns:wps="http://schemas.microsoft.com/office/word/2010/wordprocessingShape" mc:Ignorable="w14 w15 w16se w16cid w16 w16cex wp14">
+<w:numbering xmlns:wpc="http://schemas.microsoft.com/office/word/2010/wordprocessingCanvas" xmlns:cx="http://schemas.microsoft.com/office/drawing/2014/chartex" xmlns:cx1="http://schemas.microsoft.com/office/drawing/2015/9/8/chartex" xmlns:cx2="http://schemas.microsoft.com/office/drawing/2015/10/21/chartex" xmlns:cx3="http://schemas.microsoft.com/office/drawing/2016/5/9/chartex" xmlns:cx4="http://schemas.microsoft.com/office/drawing/2016/5/10/chartex" xmlns:cx5="http://schemas.microsoft.com/office/drawing/2016/5/11/chartex" xmlns:cx6="http://schemas.microsoft.com/office/drawing/2016/5/12/chartex" xmlns:cx7="http://schemas.microsoft.com/office/drawing/2016/5/13/chartex" xmlns:cx8="http://schemas.microsoft.com/office/drawing/2016/5/14/chartex" xmlns:mc="http://schemas.openxmlformats.org/markup-compatibility/2006" xmlns:aink="http://schemas.microsoft.com/office/drawing/2016/ink" xmlns:am3d="http://schemas.microsoft.com/office/drawing/2017/model3d" xmlns:o="urn:schemas-microsoft-com:office:office" xmlns:r="http://schemas.openxmlformats.org/officeDocument/2006/relationships" xmlns:m="http://schemas.openxmlformats.org/officeDocument/2006/math" xmlns:v="urn:schemas-microsoft-com:vml" xmlns:wp14="http://schemas.microsoft.com/office/word/2010/wordprocessingDrawing" xmlns:wp="http://schemas.openxmlformats.org/drawingml/2006/wordprocessingDrawing" xmlns:w10="urn:schemas-microsoft-com:office:word" xmlns:w="http://schemas.openxmlformats.org/wordprocessingml/2006/main" xmlns:w14="http://schemas.microsoft.com/office/word/2010/wordml" xmlns:w15="http://schemas.microsoft.com/office/word/2012/wordml" xmlns:w16cid="http://schemas.microsoft.com/office/word/2016/wordml/cid" xmlns:w16se="http://schemas.microsoft.com/office/word/2015/wordml/symex" xmlns:wpg="http://schemas.microsoft.com/office/word/2010/wordprocessingGroup" xmlns:wpi="http://schemas.microsoft.com/office/word/2010/wordprocessingInk" xmlns:wne="http://schemas.microsoft.com/office/word/2006/wordml" xmlns:wps="http://schemas.microsoft.com/office/word/2010/wordprocessingShape" mc:Ignorable="w14 w15 w16se w16cid wp14">
   <w:abstractNum w:abstractNumId="0" w15:restartNumberingAfterBreak="0">
     <w:nsid w:val="51405AC6"/>
     <w:multiLevelType w:val="hybridMultilevel"/>
@@ -1045,7 +1086,7 @@
 </file>
 
 <file path=word/styles.xml><?xml version="1.0" encoding="utf-8"?>
-<w:styles xmlns:mc="http://schemas.openxmlformats.org/markup-compatibility/2006" xmlns:r="http://schemas.openxmlformats.org/officeDocument/2006/relationships" xmlns:w="http://schemas.openxmlformats.org/wordprocessingml/2006/main" xmlns:w14="http://schemas.microsoft.com/office/word/2010/wordml" xmlns:w15="http://schemas.microsoft.com/office/word/2012/wordml" xmlns:w16cex="http://schemas.microsoft.com/office/word/2018/wordml/cex" xmlns:w16cid="http://schemas.microsoft.com/office/word/2016/wordml/cid" xmlns:w16="http://schemas.microsoft.com/office/word/2018/wordml" xmlns:w16se="http://schemas.microsoft.com/office/word/2015/wordml/symex" mc:Ignorable="w14 w15 w16se w16cid w16 w16cex">
+<w:styles xmlns:mc="http://schemas.openxmlformats.org/markup-compatibility/2006" xmlns:r="http://schemas.openxmlformats.org/officeDocument/2006/relationships" xmlns:w="http://schemas.openxmlformats.org/wordprocessingml/2006/main" xmlns:w14="http://schemas.microsoft.com/office/word/2010/wordml" xmlns:w15="http://schemas.microsoft.com/office/word/2012/wordml" xmlns:w16cid="http://schemas.microsoft.com/office/word/2016/wordml/cid" xmlns:w16se="http://schemas.microsoft.com/office/word/2015/wordml/symex" mc:Ignorable="w14 w15 w16se w16cid">
   <w:docDefaults>
     <w:rPrDefault>
       <w:rPr>
@@ -1439,18 +1480,18 @@
     <w:lsdException w:name="Unresolved Mention" w:semiHidden="1" w:unhideWhenUsed="1"/>
     <w:lsdException w:name="Smart Link" w:semiHidden="1" w:unhideWhenUsed="1"/>
   </w:latentStyles>
-  <w:style w:type="paragraph" w:default="1" w:styleId="Normal">
+  <w:style w:type="paragraph" w:default="1" w:styleId="Standard">
     <w:name w:val="Normal"/>
     <w:qFormat/>
     <w:rsid w:val="0052598E"/>
   </w:style>
-  <w:style w:type="character" w:default="1" w:styleId="DefaultParagraphFont">
+  <w:style w:type="character" w:default="1" w:styleId="Absatz-Standardschriftart">
     <w:name w:val="Default Paragraph Font"/>
     <w:uiPriority w:val="1"/>
     <w:semiHidden/>
     <w:unhideWhenUsed/>
   </w:style>
-  <w:style w:type="table" w:default="1" w:styleId="TableNormal">
+  <w:style w:type="table" w:default="1" w:styleId="NormaleTabelle">
     <w:name w:val="Normal Table"/>
     <w:uiPriority w:val="99"/>
     <w:semiHidden/>
@@ -1465,16 +1506,16 @@
       </w:tblCellMar>
     </w:tblPr>
   </w:style>
-  <w:style w:type="numbering" w:default="1" w:styleId="NoList">
+  <w:style w:type="numbering" w:default="1" w:styleId="KeineListe">
     <w:name w:val="No List"/>
     <w:uiPriority w:val="99"/>
     <w:semiHidden/>
     <w:unhideWhenUsed/>
   </w:style>
-  <w:style w:type="paragraph" w:styleId="Header">
+  <w:style w:type="paragraph" w:styleId="Kopfzeile">
     <w:name w:val="header"/>
-    <w:basedOn w:val="Normal"/>
-    <w:link w:val="HeaderChar"/>
+    <w:basedOn w:val="Standard"/>
+    <w:link w:val="KopfzeileZchn"/>
     <w:uiPriority w:val="99"/>
     <w:unhideWhenUsed/>
     <w:rsid w:val="00C22F4B"/>
@@ -1486,17 +1527,17 @@
       <w:spacing w:after="0" w:line="240" w:lineRule="auto"/>
     </w:pPr>
   </w:style>
-  <w:style w:type="character" w:customStyle="1" w:styleId="HeaderChar">
-    <w:name w:val="Header Char"/>
-    <w:basedOn w:val="DefaultParagraphFont"/>
-    <w:link w:val="Header"/>
+  <w:style w:type="character" w:customStyle="1" w:styleId="KopfzeileZchn">
+    <w:name w:val="Kopfzeile Zchn"/>
+    <w:basedOn w:val="Absatz-Standardschriftart"/>
+    <w:link w:val="Kopfzeile"/>
     <w:uiPriority w:val="99"/>
     <w:rsid w:val="00C22F4B"/>
   </w:style>
-  <w:style w:type="paragraph" w:styleId="Footer">
+  <w:style w:type="paragraph" w:styleId="Fuzeile">
     <w:name w:val="footer"/>
-    <w:basedOn w:val="Normal"/>
-    <w:link w:val="FooterChar"/>
+    <w:basedOn w:val="Standard"/>
+    <w:link w:val="FuzeileZchn"/>
     <w:uiPriority w:val="99"/>
     <w:unhideWhenUsed/>
     <w:rsid w:val="00C22F4B"/>
@@ -1508,16 +1549,16 @@
       <w:spacing w:after="0" w:line="240" w:lineRule="auto"/>
     </w:pPr>
   </w:style>
-  <w:style w:type="character" w:customStyle="1" w:styleId="FooterChar">
-    <w:name w:val="Footer Char"/>
-    <w:basedOn w:val="DefaultParagraphFont"/>
-    <w:link w:val="Footer"/>
+  <w:style w:type="character" w:customStyle="1" w:styleId="FuzeileZchn">
+    <w:name w:val="Fußzeile Zchn"/>
+    <w:basedOn w:val="Absatz-Standardschriftart"/>
+    <w:link w:val="Fuzeile"/>
     <w:uiPriority w:val="99"/>
     <w:rsid w:val="00C22F4B"/>
   </w:style>
-  <w:style w:type="paragraph" w:styleId="ListParagraph">
+  <w:style w:type="paragraph" w:styleId="Listenabsatz">
     <w:name w:val="List Paragraph"/>
-    <w:basedOn w:val="Normal"/>
+    <w:basedOn w:val="Standard"/>
     <w:uiPriority w:val="34"/>
     <w:qFormat/>
     <w:rsid w:val="00D73E10"/>
@@ -1526,9 +1567,9 @@
       <w:contextualSpacing/>
     </w:pPr>
   </w:style>
-  <w:style w:type="table" w:styleId="TableGrid">
+  <w:style w:type="table" w:styleId="Tabellenraster">
     <w:name w:val="Table Grid"/>
-    <w:basedOn w:val="TableNormal"/>
+    <w:basedOn w:val="NormaleTabelle"/>
     <w:uiPriority w:val="39"/>
     <w:rsid w:val="00DD3D75"/>
     <w:pPr>
@@ -1545,9 +1586,9 @@
       </w:tblBorders>
     </w:tblPr>
   </w:style>
-  <w:style w:type="table" w:styleId="GridTable1Light">
+  <w:style w:type="table" w:styleId="Gitternetztabelle1hell">
     <w:name w:val="Grid Table 1 Light"/>
-    <w:basedOn w:val="TableNormal"/>
+    <w:basedOn w:val="NormaleTabelle"/>
     <w:uiPriority w:val="46"/>
     <w:rsid w:val="00DD3D75"/>
     <w:pPr>
@@ -1602,9 +1643,9 @@
       </w:rPr>
     </w:tblStylePr>
   </w:style>
-  <w:style w:type="table" w:styleId="PlainTable5">
+  <w:style w:type="table" w:styleId="EinfacheTabelle5">
     <w:name w:val="Plain Table 5"/>
-    <w:basedOn w:val="TableNormal"/>
+    <w:basedOn w:val="NormaleTabelle"/>
     <w:uiPriority w:val="45"/>
     <w:rsid w:val="0082026F"/>
     <w:pPr>

--- a/Dokumentation.docx
+++ b/Dokumentation.docx
@@ -248,12 +248,7 @@
           <w:p/>
           <w:p>
             <w:r>
-              <w:t>Mit klicken auf «Solve» wird nur ein einzelner Schritt im Algorithmus ausgeführt, somit kann der Nutzer zusehen, wie das Labyrinth entsteht. Mit klicken auf «Be done» wird die Generation des Labyrinths sofort abgeschlossen.</w:t>
-            </w:r>
-            <w:bookmarkStart w:id="0" w:name="_GoBack"/>
-            <w:bookmarkEnd w:id="0"/>
-            <w:r>
-              <w:t xml:space="preserve"> </w:t>
+              <w:t xml:space="preserve">Mit klicken auf «Solve» wird nur ein einzelner Schritt im Algorithmus ausgeführt, somit kann der Nutzer zusehen, wie das Labyrinth entsteht. Mit klicken auf «Be done» wird die Generation des Labyrinths sofort abgeschlossen. </w:t>
             </w:r>
           </w:p>
         </w:tc>
@@ -743,9 +738,104 @@
         </w:rPr>
       </w:pPr>
     </w:p>
+    <w:p>
+      <w:pPr>
+        <w:rPr>
+          <w:rFonts w:ascii="Montserrat" w:hAnsi="Montserrat"/>
+          <w:b/>
+          <w:bCs/>
+          <w:sz w:val="24"/>
+          <w:szCs w:val="24"/>
+        </w:rPr>
+      </w:pPr>
+      <w:r>
+        <w:rPr>
+          <w:rFonts w:ascii="Montserrat" w:hAnsi="Montserrat"/>
+          <w:b/>
+          <w:bCs/>
+          <w:sz w:val="24"/>
+          <w:szCs w:val="24"/>
+        </w:rPr>
+        <w:lastRenderedPageBreak/>
+        <w:t>C</w:t>
+      </w:r>
+      <w:r>
+        <w:rPr>
+          <w:rFonts w:ascii="Montserrat" w:hAnsi="Montserrat"/>
+          <w:b/>
+          <w:bCs/>
+          <w:sz w:val="24"/>
+          <w:szCs w:val="24"/>
+        </w:rPr>
+        <w:t>lass diagram</w:t>
+      </w:r>
+    </w:p>
+    <w:p>
+      <w:pPr>
+        <w:rPr>
+          <w:rFonts w:ascii="Montserrat" w:hAnsi="Montserrat"/>
+          <w:bCs/>
+        </w:rPr>
+      </w:pPr>
+      <w:r>
+        <w:rPr>
+          <w:noProof/>
+        </w:rPr>
+        <w:drawing>
+          <wp:inline distT="0" distB="0" distL="0" distR="0" wp14:anchorId="5295E814" wp14:editId="6F0624BE">
+            <wp:extent cx="5760720" cy="4342765"/>
+            <wp:effectExtent l="0" t="0" r="0" b="635"/>
+            <wp:docPr id="1" name="Grafik 1"/>
+            <wp:cNvGraphicFramePr>
+              <a:graphicFrameLocks xmlns:a="http://schemas.openxmlformats.org/drawingml/2006/main" noChangeAspect="1"/>
+            </wp:cNvGraphicFramePr>
+            <a:graphic xmlns:a="http://schemas.openxmlformats.org/drawingml/2006/main">
+              <a:graphicData uri="http://schemas.openxmlformats.org/drawingml/2006/picture">
+                <pic:pic xmlns:pic="http://schemas.openxmlformats.org/drawingml/2006/picture">
+                  <pic:nvPicPr>
+                    <pic:cNvPr id="0" name="Picture 1"/>
+                    <pic:cNvPicPr>
+                      <a:picLocks noChangeAspect="1" noChangeArrowheads="1"/>
+                    </pic:cNvPicPr>
+                  </pic:nvPicPr>
+                  <pic:blipFill>
+                    <a:blip r:embed="rId7">
+                      <a:extLst>
+                        <a:ext uri="{28A0092B-C50C-407E-A947-70E740481C1C}">
+                          <a14:useLocalDpi xmlns:a14="http://schemas.microsoft.com/office/drawing/2010/main" val="0"/>
+                        </a:ext>
+                      </a:extLst>
+                    </a:blip>
+                    <a:srcRect/>
+                    <a:stretch>
+                      <a:fillRect/>
+                    </a:stretch>
+                  </pic:blipFill>
+                  <pic:spPr bwMode="auto">
+                    <a:xfrm>
+                      <a:off x="0" y="0"/>
+                      <a:ext cx="5760720" cy="4342765"/>
+                    </a:xfrm>
+                    <a:prstGeom prst="rect">
+                      <a:avLst/>
+                    </a:prstGeom>
+                    <a:noFill/>
+                    <a:ln>
+                      <a:noFill/>
+                    </a:ln>
+                  </pic:spPr>
+                </pic:pic>
+              </a:graphicData>
+            </a:graphic>
+          </wp:inline>
+        </w:drawing>
+      </w:r>
+      <w:bookmarkStart w:id="0" w:name="_GoBack"/>
+      <w:bookmarkEnd w:id="0"/>
+    </w:p>
     <w:sectPr>
-      <w:headerReference w:type="default" r:id="rId7"/>
-      <w:footerReference w:type="default" r:id="rId8"/>
+      <w:headerReference w:type="default" r:id="rId8"/>
+      <w:footerReference w:type="default" r:id="rId9"/>
       <w:pgSz w:w="11906" w:h="16838"/>
       <w:pgMar w:top="1417" w:right="1417" w:bottom="1134" w:left="1417" w:header="708" w:footer="708" w:gutter="0"/>
       <w:cols w:space="708"/>
